--- a/107590061_巫啟裕_問題.docx
+++ b/107590061_巫啟裕_問題.docx
@@ -71,7 +71,7 @@
           <w:color w:val="000000"/>
           <w:szCs w:val="24"/>
         </w:rPr>
-        <w:t>].rotation</w:t>
+        <w:t>]</w:t>
       </w:r>
       <w:r>
         <w:rPr>
@@ -97,23 +97,7 @@
           <w:color w:val="000000"/>
           <w:szCs w:val="24"/>
         </w:rPr>
-        <w:t>[8</w:t>
-      </w:r>
-      <w:r>
-        <w:rPr>
-          <w:rFonts w:ascii="Arial" w:hAnsi="Arial" w:cs="Arial"/>
-          <w:color w:val="000000"/>
-          <w:szCs w:val="24"/>
-        </w:rPr>
-        <w:t>8</w:t>
-      </w:r>
-      <w:r>
-        <w:rPr>
-          <w:rFonts w:ascii="Arial" w:hAnsi="Arial" w:cs="Arial"/>
-          <w:color w:val="000000"/>
-          <w:szCs w:val="24"/>
-        </w:rPr>
-        <w:t>].rotation</w:t>
+        <w:t>[88]</w:t>
       </w:r>
     </w:p>
     <w:sectPr>
